--- a/download/youtube/word_version/ukol4-youtube.docx
+++ b/download/youtube/word_version/ukol4-youtube.docx
@@ -4587,7 +4587,23 @@
           <w:sz w:val="24"/>
           <w:szCs w:val="20"/>
         </w:rPr>
-        <w:t xml:space="preserve">Alespoň jede </w:t>
+        <w:t>Alespoň jede</w:t>
+      </w:r>
+      <w:r>
+        <w:rPr>
+          <w:rFonts w:ascii="Times New Roman" w:eastAsia="Times New Roman" w:hAnsi="Times New Roman" w:cs="Times New Roman"/>
+          <w:sz w:val="24"/>
+          <w:szCs w:val="20"/>
+        </w:rPr>
+        <w:t>n</w:t>
+      </w:r>
+      <w:r>
+        <w:rPr>
+          <w:rFonts w:ascii="Times New Roman" w:eastAsia="Times New Roman" w:hAnsi="Times New Roman" w:cs="Times New Roman"/>
+          <w:sz w:val="24"/>
+          <w:szCs w:val="20"/>
+        </w:rPr>
+        <w:t xml:space="preserve"> </w:t>
       </w:r>
       <w:r>
         <w:rPr>

--- a/download/youtube/word_version/ukol4-youtube.docx
+++ b/download/youtube/word_version/ukol4-youtube.docx
@@ -17,7 +17,7 @@
       <w:r>
         <w:rPr>
           <w:noProof/>
-          <w:color w:val="4472C4" w:themeColor="accent1"/>
+          <w:color w:val="FF0000"/>
           <w:sz w:val="36"/>
           <w:szCs w:val="36"/>
         </w:rPr>
@@ -4340,53 +4340,9 @@
         <w:rPr>
           <w:b/>
           <w:bCs/>
-          <w:color w:val="4472C4" w:themeColor="accent1"/>
+          <w:color w:val="FF0000"/>
           <w:sz w:val="52"/>
           <w:szCs w:val="36"/>
-        </w:rPr>
-        <w:t xml:space="preserve"> </w:t>
-      </w:r>
-      <w:r>
-        <w:rPr>
-          <w:b/>
-          <w:bCs/>
-          <w:color w:val="4472C4" w:themeColor="accent1"/>
-          <w:sz w:val="52"/>
-          <w:szCs w:val="36"/>
-        </w:rPr>
-        <w:t xml:space="preserve">Čtvrté </w:t>
-      </w:r>
-      <w:r>
-        <w:rPr>
-          <w:b/>
-          <w:bCs/>
-          <w:color w:val="4472C4" w:themeColor="accent1"/>
-          <w:sz w:val="52"/>
-          <w:szCs w:val="36"/>
-        </w:rPr>
-        <w:t>v</w:t>
-      </w:r>
-      <w:r>
-        <w:rPr>
-          <w:b/>
-          <w:bCs/>
-          <w:color w:val="4472C4" w:themeColor="accent1"/>
-          <w:sz w:val="52"/>
-          <w:szCs w:val="36"/>
-        </w:rPr>
-        <w:t>ideo</w:t>
-      </w:r>
-    </w:p>
-    <w:p>
-      <w:pPr>
-        <w:spacing w:after="0"/>
-        <w:ind w:left="11" w:hanging="10"/>
-        <w:jc w:val="center"/>
-      </w:pPr>
-      <w:r>
-        <w:rPr>
-          <w:color w:val="FF0000"/>
-          <w:sz w:val="38"/>
         </w:rPr>
         <w:t>YouTube</w:t>
       </w:r>
@@ -4442,7 +4398,7 @@
           <w:color w:val="0A0700"/>
           <w:sz w:val="28"/>
         </w:rPr>
-        <w:t>čtvrtého</w:t>
+        <w:t xml:space="preserve">sestříhání dvou a více </w:t>
       </w:r>
       <w:r>
         <w:rPr>
@@ -4450,7 +4406,23 @@
           <w:color w:val="0A0700"/>
           <w:sz w:val="28"/>
         </w:rPr>
-        <w:t xml:space="preserve"> videa na váš YouTube kanál.</w:t>
+        <w:t>vide</w:t>
+      </w:r>
+      <w:r>
+        <w:rPr>
+          <w:rFonts w:ascii="Times New Roman" w:eastAsia="Times New Roman" w:hAnsi="Times New Roman" w:cs="Times New Roman"/>
+          <w:color w:val="0A0700"/>
+          <w:sz w:val="28"/>
+        </w:rPr>
+        <w:t>í do jednoho. Poté výsledné video nahrajete</w:t>
+      </w:r>
+      <w:r>
+        <w:rPr>
+          <w:rFonts w:ascii="Times New Roman" w:eastAsia="Times New Roman" w:hAnsi="Times New Roman" w:cs="Times New Roman"/>
+          <w:color w:val="0A0700"/>
+          <w:sz w:val="28"/>
+        </w:rPr>
+        <w:t xml:space="preserve"> na váš YouTube kanál.</w:t>
       </w:r>
     </w:p>
     <w:p>
@@ -4518,7 +4490,31 @@
           <w:sz w:val="24"/>
           <w:szCs w:val="20"/>
         </w:rPr>
-        <w:t>Pohled dvou hráčů, může to být kamarád, spolužák nebo kdokoliv</w:t>
+        <w:t xml:space="preserve">Pohled dvou hráčů, může to být kamarád, spolužák nebo </w:t>
+      </w:r>
+      <w:r>
+        <w:rPr>
+          <w:rFonts w:ascii="Times New Roman" w:eastAsia="Times New Roman" w:hAnsi="Times New Roman" w:cs="Times New Roman"/>
+          <w:sz w:val="24"/>
+          <w:szCs w:val="20"/>
+        </w:rPr>
+        <w:t xml:space="preserve">i vy prostě </w:t>
+      </w:r>
+      <w:r>
+        <w:rPr>
+          <w:rFonts w:ascii="Times New Roman" w:eastAsia="Times New Roman" w:hAnsi="Times New Roman" w:cs="Times New Roman"/>
+          <w:sz w:val="24"/>
+          <w:szCs w:val="20"/>
+        </w:rPr>
+        <w:t>kdokoliv</w:t>
+      </w:r>
+      <w:r>
+        <w:rPr>
+          <w:rFonts w:ascii="Times New Roman" w:eastAsia="Times New Roman" w:hAnsi="Times New Roman" w:cs="Times New Roman"/>
+          <w:sz w:val="24"/>
+          <w:szCs w:val="20"/>
+        </w:rPr>
+        <w:t xml:space="preserve">, popřípadě nějakou kompilaci </w:t>
       </w:r>
     </w:p>
     <w:p>
@@ -4630,10 +4626,38 @@
         <w:jc w:val="both"/>
         <w:rPr>
           <w:rFonts w:ascii="Times New Roman" w:eastAsia="Times New Roman" w:hAnsi="Times New Roman" w:cs="Times New Roman"/>
+          <w:sz w:val="28"/>
+        </w:rPr>
+      </w:pPr>
+    </w:p>
+    <w:p>
+      <w:pPr>
+        <w:spacing w:after="89"/>
+        <w:ind w:right="21"/>
+        <w:rPr>
+          <w:sz w:val="20"/>
+          <w:szCs w:val="20"/>
+        </w:rPr>
+      </w:pPr>
+      <w:r>
+        <w:rPr>
+          <w:rFonts w:ascii="Times New Roman" w:eastAsia="Times New Roman" w:hAnsi="Times New Roman" w:cs="Times New Roman"/>
           <w:sz w:val="24"/>
           <w:szCs w:val="20"/>
         </w:rPr>
-      </w:pPr>
+        <w:t xml:space="preserve">Materiály z použité v lekci naleznete zde: </w:t>
+      </w:r>
+      <w:hyperlink r:id="rId7" w:history="1">
+        <w:r>
+          <w:rPr>
+            <w:rStyle w:val="Hypertextovodkaz"/>
+            <w:rFonts w:ascii="Times New Roman" w:eastAsia="Times New Roman" w:hAnsi="Times New Roman" w:cs="Times New Roman"/>
+            <w:sz w:val="24"/>
+            <w:szCs w:val="20"/>
+          </w:rPr>
+          <w:t>elsnoxx.github.io</w:t>
+        </w:r>
+      </w:hyperlink>
     </w:p>
     <w:p>
       <w:pPr>
@@ -4706,13 +4730,23 @@
         </w:rPr>
         <w:t xml:space="preserve"> do </w:t>
       </w:r>
+      <w:proofErr w:type="spellStart"/>
       <w:r>
         <w:rPr>
           <w:rFonts w:ascii="Times New Roman" w:eastAsia="Times New Roman" w:hAnsi="Times New Roman" w:cs="Times New Roman"/>
           <w:color w:val="4A96D1"/>
           <w:sz w:val="28"/>
         </w:rPr>
-        <w:t>MyStatu.</w:t>
+        <w:t>MyStatu</w:t>
+      </w:r>
+      <w:proofErr w:type="spellEnd"/>
+      <w:r>
+        <w:rPr>
+          <w:rFonts w:ascii="Times New Roman" w:eastAsia="Times New Roman" w:hAnsi="Times New Roman" w:cs="Times New Roman"/>
+          <w:color w:val="4A96D1"/>
+          <w:sz w:val="28"/>
+        </w:rPr>
+        <w:t>.</w:t>
       </w:r>
     </w:p>
     <w:p>
@@ -5407,6 +5441,17 @@
       <w:contextualSpacing/>
     </w:pPr>
   </w:style>
+  <w:style w:type="character" w:styleId="Hypertextovodkaz">
+    <w:name w:val="Hyperlink"/>
+    <w:basedOn w:val="Standardnpsmoodstavce"/>
+    <w:uiPriority w:val="99"/>
+    <w:unhideWhenUsed/>
+    <w:rsid w:val="0021163A"/>
+    <w:rPr>
+      <w:color w:val="0563C1" w:themeColor="hyperlink"/>
+      <w:u w:val="single"/>
+    </w:rPr>
+  </w:style>
 </w:styles>
 </file>
 
